--- a/home inspection demo.docx
+++ b/home inspection demo.docx
@@ -85,8 +85,6 @@
         </w:rPr>
         <w:t>his is a demo, and it is in no way complete and I’m sure there are bugs. I did this over nights and weekends. Hopefully it demonstrates my creativity and initiative.</w:t>
       </w:r>
-      <w:bookmarkStart w:id="0" w:name="_GoBack"/>
-      <w:bookmarkEnd w:id="0"/>
     </w:p>
     <w:p>
       <w:pPr>
@@ -159,7 +157,7 @@
           <w:szCs w:val="32"/>
         </w:rPr>
       </w:pPr>
-      <w:hyperlink r:id="rId5" w:history="1">
+      <w:hyperlink r:id="rId7" w:history="1">
         <w:r>
           <w:rPr>
             <w:rStyle w:val="Hyperlink"/>
@@ -290,7 +288,7 @@
         </w:rPr>
         <w:t xml:space="preserve">It’s one page so you can “view source” paste the client code into </w:t>
       </w:r>
-      <w:hyperlink r:id="rId6" w:history="1">
+      <w:hyperlink r:id="rId8" w:history="1">
         <w:r>
           <w:rPr>
             <w:rStyle w:val="Hyperlink"/>
@@ -325,7 +323,7 @@
         </w:rPr>
         <w:t xml:space="preserve">ll source code is available at: </w:t>
       </w:r>
-      <w:hyperlink r:id="rId7" w:history="1">
+      <w:hyperlink r:id="rId9" w:history="1">
         <w:r>
           <w:rPr>
             <w:rStyle w:val="Hyperlink"/>
@@ -566,6 +564,8 @@
         </w:rPr>
         <w:t xml:space="preserve"> Template</w:t>
       </w:r>
+      <w:bookmarkStart w:id="0" w:name="_GoBack"/>
+      <w:bookmarkEnd w:id="0"/>
     </w:p>
     <w:p>
       <w:pPr>
@@ -807,7 +807,7 @@
                     </pic:cNvPicPr>
                   </pic:nvPicPr>
                   <pic:blipFill>
-                    <a:blip r:embed="rId8">
+                    <a:blip r:embed="rId10">
                       <a:extLst>
                         <a:ext uri="{28A0092B-C50C-407E-A947-70E740481C1C}">
                           <a14:useLocalDpi xmlns:a14="http://schemas.microsoft.com/office/drawing/2010/main" val="0"/>
@@ -926,7 +926,7 @@
                     <pic:cNvPicPr/>
                   </pic:nvPicPr>
                   <pic:blipFill>
-                    <a:blip r:embed="rId9"/>
+                    <a:blip r:embed="rId11"/>
                     <a:stretch>
                       <a:fillRect/>
                     </a:stretch>
@@ -988,7 +988,7 @@
                     <pic:cNvPicPr/>
                   </pic:nvPicPr>
                   <pic:blipFill>
-                    <a:blip r:embed="rId10"/>
+                    <a:blip r:embed="rId12"/>
                     <a:stretch>
                       <a:fillRect/>
                     </a:stretch>
@@ -1059,7 +1059,7 @@
                     </pic:cNvPicPr>
                   </pic:nvPicPr>
                   <pic:blipFill>
-                    <a:blip r:embed="rId11">
+                    <a:blip r:embed="rId13">
                       <a:extLst>
                         <a:ext uri="{28A0092B-C50C-407E-A947-70E740481C1C}">
                           <a14:useLocalDpi xmlns:a14="http://schemas.microsoft.com/office/drawing/2010/main" val="0"/>
@@ -1141,7 +1141,7 @@
                     </pic:cNvPicPr>
                   </pic:nvPicPr>
                   <pic:blipFill>
-                    <a:blip r:embed="rId12">
+                    <a:blip r:embed="rId14">
                       <a:extLst>
                         <a:ext uri="{28A0092B-C50C-407E-A947-70E740481C1C}">
                           <a14:useLocalDpi xmlns:a14="http://schemas.microsoft.com/office/drawing/2010/main" val="0"/>
@@ -1230,7 +1230,7 @@
                     </pic:cNvPicPr>
                   </pic:nvPicPr>
                   <pic:blipFill>
-                    <a:blip r:embed="rId13">
+                    <a:blip r:embed="rId15">
                       <a:extLst>
                         <a:ext uri="{28A0092B-C50C-407E-A947-70E740481C1C}">
                           <a14:useLocalDpi xmlns:a14="http://schemas.microsoft.com/office/drawing/2010/main" val="0"/>
@@ -1318,7 +1318,7 @@
                     </pic:cNvPicPr>
                   </pic:nvPicPr>
                   <pic:blipFill>
-                    <a:blip r:embed="rId14">
+                    <a:blip r:embed="rId16">
                       <a:extLst>
                         <a:ext uri="{28A0092B-C50C-407E-A947-70E740481C1C}">
                           <a14:useLocalDpi xmlns:a14="http://schemas.microsoft.com/office/drawing/2010/main" val="0"/>
@@ -1391,7 +1391,7 @@
                     <pic:cNvPicPr/>
                   </pic:nvPicPr>
                   <pic:blipFill>
-                    <a:blip r:embed="rId15"/>
+                    <a:blip r:embed="rId17"/>
                     <a:stretch>
                       <a:fillRect/>
                     </a:stretch>
@@ -1460,7 +1460,7 @@
                     <pic:cNvPicPr/>
                   </pic:nvPicPr>
                   <pic:blipFill>
-                    <a:blip r:embed="rId16"/>
+                    <a:blip r:embed="rId18"/>
                     <a:stretch>
                       <a:fillRect/>
                     </a:stretch>
@@ -1534,7 +1534,7 @@
           <w:noProof/>
         </w:rPr>
       </w:pPr>
-      <w:hyperlink r:id="rId17" w:history="1">
+      <w:hyperlink r:id="rId19" w:history="1">
         <w:r>
           <w:rPr>
             <w:rStyle w:val="Hyperlink"/>
@@ -1626,7 +1626,7 @@
                           <pic:cNvPicPr/>
                         </pic:nvPicPr>
                         <pic:blipFill>
-                          <a:blip r:embed="rId18"/>
+                          <a:blip r:embed="rId20"/>
                           <a:stretch>
                             <a:fillRect/>
                           </a:stretch>
@@ -1705,7 +1705,7 @@
                           </pic:cNvPicPr>
                         </pic:nvPicPr>
                         <pic:blipFill>
-                          <a:blip r:embed="rId19" cstate="print">
+                          <a:blip r:embed="rId21" cstate="print">
                             <a:extLst>
                               <a:ext uri="{28A0092B-C50C-407E-A947-70E740481C1C}">
                                 <a14:useLocalDpi xmlns:a14="http://schemas.microsoft.com/office/drawing/2010/main" val="0"/>
@@ -1789,7 +1789,7 @@
                           </pic:cNvPicPr>
                         </pic:nvPicPr>
                         <pic:blipFill>
-                          <a:blip r:embed="rId20" cstate="print">
+                          <a:blip r:embed="rId22" cstate="print">
                             <a:extLst>
                               <a:ext uri="{28A0092B-C50C-407E-A947-70E740481C1C}">
                                 <a14:useLocalDpi xmlns:a14="http://schemas.microsoft.com/office/drawing/2010/main" val="0"/>
@@ -1868,7 +1868,7 @@
                           <pic:cNvPicPr/>
                         </pic:nvPicPr>
                         <pic:blipFill>
-                          <a:blip r:embed="rId21"/>
+                          <a:blip r:embed="rId23"/>
                           <a:stretch>
                             <a:fillRect/>
                           </a:stretch>
@@ -1941,7 +1941,7 @@
                     <pic:cNvPicPr/>
                   </pic:nvPicPr>
                   <pic:blipFill>
-                    <a:blip r:embed="rId22"/>
+                    <a:blip r:embed="rId24"/>
                     <a:stretch>
                       <a:fillRect/>
                     </a:stretch>
@@ -1991,7 +1991,7 @@
         <w:lastRenderedPageBreak/>
         <w:t xml:space="preserve">Paste source into </w:t>
       </w:r>
-      <w:hyperlink r:id="rId23" w:history="1">
+      <w:hyperlink r:id="rId25" w:history="1">
         <w:r>
           <w:rPr>
             <w:rStyle w:val="Hyperlink"/>
@@ -2028,7 +2028,7 @@
                     <pic:cNvPicPr/>
                   </pic:nvPicPr>
                   <pic:blipFill>
-                    <a:blip r:embed="rId24"/>
+                    <a:blip r:embed="rId26"/>
                     <a:stretch>
                       <a:fillRect/>
                     </a:stretch>
@@ -2203,7 +2203,7 @@
                     <pic:cNvPicPr/>
                   </pic:nvPicPr>
                   <pic:blipFill>
-                    <a:blip r:embed="rId25"/>
+                    <a:blip r:embed="rId27"/>
                     <a:stretch>
                       <a:fillRect/>
                     </a:stretch>
@@ -2233,6 +2233,7 @@
       </w:pPr>
     </w:p>
     <w:sectPr>
+      <w:footerReference w:type="default" r:id="rId28"/>
       <w:pgSz w:w="12240" w:h="15840"/>
       <w:pgMar w:top="1440" w:right="1440" w:bottom="1440" w:left="1440" w:header="720" w:footer="720" w:gutter="0"/>
       <w:cols w:space="720"/>
@@ -2240,6 +2241,151 @@
     </w:sectPr>
   </w:body>
 </w:document>
+</file>
+
+<file path=word/endnotes.xml><?xml version="1.0" encoding="utf-8"?>
+<w:endnotes xmlns:wpc="http://schemas.microsoft.com/office/word/2010/wordprocessingCanvas" xmlns:cx="http://schemas.microsoft.com/office/drawing/2014/chartex" xmlns:cx1="http://schemas.microsoft.com/office/drawing/2015/9/8/chartex" xmlns:cx2="http://schemas.microsoft.com/office/drawing/2015/10/21/chartex" xmlns:mc="http://schemas.openxmlformats.org/markup-compatibility/2006" xmlns:o="urn:schemas-microsoft-com:office:office" xmlns:r="http://schemas.openxmlformats.org/officeDocument/2006/relationships" xmlns:m="http://schemas.openxmlformats.org/officeDocument/2006/math" xmlns:v="urn:schemas-microsoft-com:vml" xmlns:wp14="http://schemas.microsoft.com/office/word/2010/wordprocessingDrawing" xmlns:wp="http://schemas.openxmlformats.org/drawingml/2006/wordprocessingDrawing" xmlns:w10="urn:schemas-microsoft-com:office:word" xmlns:w="http://schemas.openxmlformats.org/wordprocessingml/2006/main" xmlns:w14="http://schemas.microsoft.com/office/word/2010/wordml" xmlns:w15="http://schemas.microsoft.com/office/word/2012/wordml" xmlns:w16se="http://schemas.microsoft.com/office/word/2015/wordml/symex" xmlns:wpg="http://schemas.microsoft.com/office/word/2010/wordprocessingGroup" xmlns:wpi="http://schemas.microsoft.com/office/word/2010/wordprocessingInk" xmlns:wne="http://schemas.microsoft.com/office/word/2006/wordml" xmlns:wps="http://schemas.microsoft.com/office/word/2010/wordprocessingShape" mc:Ignorable="w14 w15 w16se wp14">
+  <w:endnote w:type="separator" w:id="-1">
+    <w:p>
+      <w:pPr>
+        <w:spacing w:after="0" w:line="240" w:lineRule="auto"/>
+      </w:pPr>
+      <w:r>
+        <w:separator/>
+      </w:r>
+    </w:p>
+  </w:endnote>
+  <w:endnote w:type="continuationSeparator" w:id="0">
+    <w:p>
+      <w:pPr>
+        <w:spacing w:after="0" w:line="240" w:lineRule="auto"/>
+      </w:pPr>
+      <w:r>
+        <w:continuationSeparator/>
+      </w:r>
+    </w:p>
+  </w:endnote>
+</w:endnotes>
+</file>
+
+<file path=word/footer1.xml><?xml version="1.0" encoding="utf-8"?>
+<w:ftr xmlns:wpc="http://schemas.microsoft.com/office/word/2010/wordprocessingCanvas" xmlns:cx="http://schemas.microsoft.com/office/drawing/2014/chartex" xmlns:cx1="http://schemas.microsoft.com/office/drawing/2015/9/8/chartex" xmlns:cx2="http://schemas.microsoft.com/office/drawing/2015/10/21/chartex" xmlns:mc="http://schemas.openxmlformats.org/markup-compatibility/2006" xmlns:o="urn:schemas-microsoft-com:office:office" xmlns:r="http://schemas.openxmlformats.org/officeDocument/2006/relationships" xmlns:m="http://schemas.openxmlformats.org/officeDocument/2006/math" xmlns:v="urn:schemas-microsoft-com:vml" xmlns:wp14="http://schemas.microsoft.com/office/word/2010/wordprocessingDrawing" xmlns:wp="http://schemas.openxmlformats.org/drawingml/2006/wordprocessingDrawing" xmlns:w10="urn:schemas-microsoft-com:office:word" xmlns:w="http://schemas.openxmlformats.org/wordprocessingml/2006/main" xmlns:w14="http://schemas.microsoft.com/office/word/2010/wordml" xmlns:w15="http://schemas.microsoft.com/office/word/2012/wordml" xmlns:w16se="http://schemas.microsoft.com/office/word/2015/wordml/symex" xmlns:wpg="http://schemas.microsoft.com/office/word/2010/wordprocessingGroup" xmlns:wpi="http://schemas.microsoft.com/office/word/2010/wordprocessingInk" xmlns:wne="http://schemas.microsoft.com/office/word/2006/wordml" xmlns:wps="http://schemas.microsoft.com/office/word/2010/wordprocessingShape" mc:Ignorable="w14 w15 w16se wp14">
+  <w:p>
+    <w:pPr>
+      <w:pStyle w:val="Footer"/>
+    </w:pPr>
+    <w:r>
+      <w:rPr>
+        <w:rFonts w:ascii="Consolas" w:hAnsi="Consolas"/>
+        <w:b/>
+        <w:color w:val="002060"/>
+        <w:sz w:val="36"/>
+        <w:szCs w:val="36"/>
+      </w:rPr>
+      <w:tab/>
+    </w:r>
+    <w:r>
+      <w:rPr>
+        <w:rFonts w:ascii="Consolas" w:hAnsi="Consolas"/>
+        <w:b/>
+        <w:color w:val="002060"/>
+        <w:sz w:val="36"/>
+        <w:szCs w:val="36"/>
+      </w:rPr>
+      <w:tab/>
+    </w:r>
+    <w:r>
+      <w:rPr>
+        <w:rFonts w:ascii="Consolas" w:hAnsi="Consolas"/>
+        <w:color w:val="002060"/>
+        <w:sz w:val="36"/>
+        <w:szCs w:val="36"/>
+      </w:rPr>
+      <w:t>&lt;</w:t>
+    </w:r>
+    <w:r>
+      <w:rPr>
+        <w:rFonts w:ascii="Consolas" w:hAnsi="Consolas"/>
+        <w:color w:val="630000"/>
+        <w:sz w:val="36"/>
+        <w:szCs w:val="36"/>
+      </w:rPr>
+      <w:t>h1</w:t>
+    </w:r>
+    <w:r>
+      <w:rPr>
+        <w:rFonts w:ascii="Consolas" w:hAnsi="Consolas"/>
+        <w:color w:val="002060"/>
+        <w:sz w:val="36"/>
+        <w:szCs w:val="36"/>
+      </w:rPr>
+      <w:t>&gt;</w:t>
+    </w:r>
+    <w:proofErr w:type="spellStart"/>
+    <w:r>
+      <w:rPr>
+        <w:rFonts w:ascii="Consolas" w:hAnsi="Consolas"/>
+        <w:b/>
+        <w:sz w:val="36"/>
+        <w:szCs w:val="36"/>
+      </w:rPr>
+      <w:t>teq</w:t>
+    </w:r>
+    <w:proofErr w:type="spellEnd"/>
+    <w:r>
+      <w:rPr>
+        <w:rFonts w:ascii="Consolas" w:hAnsi="Consolas"/>
+        <w:b/>
+        <w:sz w:val="36"/>
+        <w:szCs w:val="36"/>
+      </w:rPr>
+      <w:t xml:space="preserve"> </w:t>
+    </w:r>
+    <w:proofErr w:type="spellStart"/>
+    <w:r>
+      <w:rPr>
+        <w:rFonts w:ascii="Consolas" w:hAnsi="Consolas"/>
+        <w:sz w:val="28"/>
+        <w:szCs w:val="28"/>
+      </w:rPr>
+      <w:t>llc</w:t>
+    </w:r>
+    <w:proofErr w:type="spellEnd"/>
+    <w:r>
+      <w:rPr>
+        <w:rFonts w:ascii="Consolas" w:hAnsi="Consolas"/>
+        <w:sz w:val="28"/>
+        <w:szCs w:val="28"/>
+      </w:rPr>
+      <w:t xml:space="preserve"> ©</w:t>
+    </w:r>
+  </w:p>
+</w:ftr>
+</file>
+
+<file path=word/footnotes.xml><?xml version="1.0" encoding="utf-8"?>
+<w:footnotes xmlns:wpc="http://schemas.microsoft.com/office/word/2010/wordprocessingCanvas" xmlns:cx="http://schemas.microsoft.com/office/drawing/2014/chartex" xmlns:cx1="http://schemas.microsoft.com/office/drawing/2015/9/8/chartex" xmlns:cx2="http://schemas.microsoft.com/office/drawing/2015/10/21/chartex" xmlns:mc="http://schemas.openxmlformats.org/markup-compatibility/2006" xmlns:o="urn:schemas-microsoft-com:office:office" xmlns:r="http://schemas.openxmlformats.org/officeDocument/2006/relationships" xmlns:m="http://schemas.openxmlformats.org/officeDocument/2006/math" xmlns:v="urn:schemas-microsoft-com:vml" xmlns:wp14="http://schemas.microsoft.com/office/word/2010/wordprocessingDrawing" xmlns:wp="http://schemas.openxmlformats.org/drawingml/2006/wordprocessingDrawing" xmlns:w10="urn:schemas-microsoft-com:office:word" xmlns:w="http://schemas.openxmlformats.org/wordprocessingml/2006/main" xmlns:w14="http://schemas.microsoft.com/office/word/2010/wordml" xmlns:w15="http://schemas.microsoft.com/office/word/2012/wordml" xmlns:w16se="http://schemas.microsoft.com/office/word/2015/wordml/symex" xmlns:wpg="http://schemas.microsoft.com/office/word/2010/wordprocessingGroup" xmlns:wpi="http://schemas.microsoft.com/office/word/2010/wordprocessingInk" xmlns:wne="http://schemas.microsoft.com/office/word/2006/wordml" xmlns:wps="http://schemas.microsoft.com/office/word/2010/wordprocessingShape" mc:Ignorable="w14 w15 w16se wp14">
+  <w:footnote w:type="separator" w:id="-1">
+    <w:p>
+      <w:pPr>
+        <w:spacing w:after="0" w:line="240" w:lineRule="auto"/>
+      </w:pPr>
+      <w:r>
+        <w:separator/>
+      </w:r>
+    </w:p>
+  </w:footnote>
+  <w:footnote w:type="continuationSeparator" w:id="0">
+    <w:p>
+      <w:pPr>
+        <w:spacing w:after="0" w:line="240" w:lineRule="auto"/>
+      </w:pPr>
+      <w:r>
+        <w:continuationSeparator/>
+      </w:r>
+    </w:p>
+  </w:footnote>
+</w:footnotes>
 </file>
 
 <file path=word/numbering.xml><?xml version="1.0" encoding="utf-8"?>
@@ -2986,6 +3132,50 @@
       </w:tblBorders>
     </w:tblPr>
   </w:style>
+  <w:style w:type="paragraph" w:styleId="Header">
+    <w:name w:val="header"/>
+    <w:basedOn w:val="Normal"/>
+    <w:link w:val="HeaderChar"/>
+    <w:uiPriority w:val="99"/>
+    <w:unhideWhenUsed/>
+    <w:rsid w:val="00542ECE"/>
+    <w:pPr>
+      <w:tabs>
+        <w:tab w:val="center" w:pos="4680"/>
+        <w:tab w:val="right" w:pos="9360"/>
+      </w:tabs>
+      <w:spacing w:after="0" w:line="240" w:lineRule="auto"/>
+    </w:pPr>
+  </w:style>
+  <w:style w:type="character" w:customStyle="1" w:styleId="HeaderChar">
+    <w:name w:val="Header Char"/>
+    <w:basedOn w:val="DefaultParagraphFont"/>
+    <w:link w:val="Header"/>
+    <w:uiPriority w:val="99"/>
+    <w:rsid w:val="00542ECE"/>
+  </w:style>
+  <w:style w:type="paragraph" w:styleId="Footer">
+    <w:name w:val="footer"/>
+    <w:basedOn w:val="Normal"/>
+    <w:link w:val="FooterChar"/>
+    <w:uiPriority w:val="99"/>
+    <w:unhideWhenUsed/>
+    <w:rsid w:val="00542ECE"/>
+    <w:pPr>
+      <w:tabs>
+        <w:tab w:val="center" w:pos="4680"/>
+        <w:tab w:val="right" w:pos="9360"/>
+      </w:tabs>
+      <w:spacing w:after="0" w:line="240" w:lineRule="auto"/>
+    </w:pPr>
+  </w:style>
+  <w:style w:type="character" w:customStyle="1" w:styleId="FooterChar">
+    <w:name w:val="Footer Char"/>
+    <w:basedOn w:val="DefaultParagraphFont"/>
+    <w:link w:val="Footer"/>
+    <w:uiPriority w:val="99"/>
+    <w:rsid w:val="00542ECE"/>
+  </w:style>
 </w:styles>
 </file>
 
